--- a/doc/EpictureDoc.docx
+++ b/doc/EpictureDoc.docx
@@ -103,7 +103,6 @@
           <w:sz w:val="72"/>
         </w:rPr>
       </w:pPr>
-      <w:proofErr w:type="spellStart"/>
       <w:r>
         <w:rPr>
           <w:rFonts w:ascii="Candara"/>
@@ -112,7 +111,6 @@
         </w:rPr>
         <w:t>Epicture</w:t>
       </w:r>
-      <w:proofErr w:type="spellEnd"/>
     </w:p>
     <w:p>
       <w:pPr>
@@ -211,7 +209,6 @@
         </w:rPr>
         <w:t xml:space="preserve"> </w:t>
       </w:r>
-      <w:proofErr w:type="spellStart"/>
       <w:r>
         <w:rPr>
           <w:rFonts w:ascii="Candara"/>
@@ -257,23 +254,7 @@
           <w:rFonts w:ascii="Candara"/>
           <w:sz w:val="40"/>
         </w:rPr>
-        <w:t>h</w:t>
-      </w:r>
-      <w:proofErr w:type="spellEnd"/>
-      <w:r>
-        <w:rPr>
-          <w:rFonts w:ascii="Candara"/>
-          <w:sz w:val="40"/>
-        </w:rPr>
-        <w:t xml:space="preserve"> </w:t>
-      </w:r>
-      <w:proofErr w:type="gramStart"/>
-      <w:r>
-        <w:rPr>
-          <w:rFonts w:ascii="Candara"/>
-          <w:sz w:val="40"/>
-        </w:rPr>
-        <w:t>{</w:t>
+        <w:t>h {</w:t>
       </w:r>
       <w:r>
         <w:rPr>
@@ -314,7 +295,6 @@
         </w:rPr>
         <w:t>e</w:t>
       </w:r>
-      <w:proofErr w:type="gramEnd"/>
       <w:r>
         <w:rPr>
           <w:rFonts w:ascii="Candara"/>
@@ -604,13 +584,8 @@
           </w:pPr>
           <w:hyperlink w:anchor="_bookmark1" w:history="1">
             <w:r>
-              <w:t xml:space="preserve">Presentation of the </w:t>
-            </w:r>
-            <w:proofErr w:type="spellStart"/>
-            <w:r>
-              <w:t>Epicture</w:t>
-            </w:r>
-            <w:proofErr w:type="spellEnd"/>
+              <w:t>Presentation of the Epicture</w:t>
+            </w:r>
             <w:r>
               <w:rPr>
                 <w:spacing w:val="-3"/>
@@ -643,16 +618,9 @@
               </w:rPr>
               <w:t xml:space="preserve"> </w:t>
             </w:r>
-            <w:proofErr w:type="spellStart"/>
-            <w:proofErr w:type="gramStart"/>
-            <w:r>
-              <w:t>Epicture</w:t>
-            </w:r>
-            <w:proofErr w:type="spellEnd"/>
-            <w:r>
-              <w:t xml:space="preserve"> ?</w:t>
-            </w:r>
-            <w:proofErr w:type="gramEnd"/>
+            <w:r>
+              <w:t>Epicture ?</w:t>
+            </w:r>
             <w:r>
               <w:tab/>
               <w:t>3</w:t>
@@ -677,11 +645,9 @@
               </w:rPr>
               <w:t xml:space="preserve"> </w:t>
             </w:r>
-            <w:proofErr w:type="spellStart"/>
             <w:r>
               <w:t>Epicture</w:t>
             </w:r>
-            <w:proofErr w:type="spellEnd"/>
             <w:r>
               <w:rPr>
                 <w:spacing w:val="-3"/>
@@ -931,13 +897,8 @@
           </w:pPr>
           <w:hyperlink w:anchor="_bookmark15" w:history="1">
             <w:r>
-              <w:t>React-native-</w:t>
-            </w:r>
-            <w:proofErr w:type="spellStart"/>
-            <w:r>
-              <w:t>webview</w:t>
-            </w:r>
-            <w:proofErr w:type="spellEnd"/>
+              <w:t>React-native-webview</w:t>
+            </w:r>
             <w:r>
               <w:tab/>
               <w:t>6</w:t>
@@ -1114,25 +1075,7 @@
           <w:color w:val="2583C5"/>
           <w:sz w:val="36"/>
         </w:rPr>
-        <w:t xml:space="preserve">Presentation of the </w:t>
-      </w:r>
-      <w:proofErr w:type="spellStart"/>
-      <w:r>
-        <w:rPr>
-          <w:rFonts w:ascii="Candara"/>
-          <w:color w:val="2583C5"/>
-          <w:sz w:val="36"/>
-        </w:rPr>
-        <w:t>Epicture</w:t>
-      </w:r>
-      <w:proofErr w:type="spellEnd"/>
-      <w:r>
-        <w:rPr>
-          <w:rFonts w:ascii="Candara"/>
-          <w:color w:val="2583C5"/>
-          <w:sz w:val="36"/>
-        </w:rPr>
-        <w:t xml:space="preserve"> Project</w:t>
+        <w:t>Presentation of the Epicture Project</w:t>
       </w:r>
     </w:p>
     <w:p>
@@ -1153,23 +1096,7 @@
         <w:jc w:val="both"/>
       </w:pPr>
       <w:r>
-        <w:t xml:space="preserve">The </w:t>
-      </w:r>
-      <w:proofErr w:type="spellStart"/>
-      <w:r>
-        <w:t>Epicture</w:t>
-      </w:r>
-      <w:proofErr w:type="spellEnd"/>
-      <w:r>
-        <w:t xml:space="preserve"> project is a project for third-year students at </w:t>
-      </w:r>
-      <w:proofErr w:type="spellStart"/>
-      <w:r>
-        <w:t>Epitech</w:t>
-      </w:r>
-      <w:proofErr w:type="spellEnd"/>
-      <w:r>
-        <w:t>. The purpose of this project is to create a photo sharing platform. To do this, we used React Native technology, a mobile application framework created by Facebook.</w:t>
+        <w:t>The Epicture project is a project for third-year students at Epitech. The purpose of this project is to create a photo sharing platform. To do this, we used React Native technology, a mobile application framework created by Facebook.</w:t>
       </w:r>
     </w:p>
     <w:p>
@@ -1191,28 +1118,8 @@
           <w:color w:val="2583C5"/>
           <w:sz w:val="36"/>
         </w:rPr>
-        <w:t xml:space="preserve">How to use the </w:t>
-      </w:r>
-      <w:proofErr w:type="spellStart"/>
-      <w:proofErr w:type="gramStart"/>
-      <w:r>
-        <w:rPr>
-          <w:rFonts w:ascii="Candara"/>
-          <w:color w:val="2583C5"/>
-          <w:sz w:val="36"/>
-        </w:rPr>
-        <w:t>Epicture</w:t>
-      </w:r>
-      <w:proofErr w:type="spellEnd"/>
-      <w:r>
-        <w:rPr>
-          <w:rFonts w:ascii="Candara"/>
-          <w:color w:val="2583C5"/>
-          <w:sz w:val="36"/>
-        </w:rPr>
-        <w:t xml:space="preserve"> ?</w:t>
-      </w:r>
-      <w:proofErr w:type="gramEnd"/>
+        <w:t>How to use the Epicture ?</w:t>
+      </w:r>
     </w:p>
     <w:p>
       <w:pPr>
@@ -1263,16 +1170,8 @@
         <w:rPr>
           <w:sz w:val="21"/>
         </w:rPr>
-        <w:t xml:space="preserve">yarn </w:t>
-      </w:r>
-      <w:proofErr w:type="gramStart"/>
-      <w:r>
-        <w:rPr>
-          <w:sz w:val="21"/>
-        </w:rPr>
-        <w:t>install</w:t>
-      </w:r>
-      <w:proofErr w:type="gramEnd"/>
+        <w:t>yarn install</w:t>
+      </w:r>
     </w:p>
     <w:p>
       <w:pPr>
@@ -1508,30 +1407,8 @@
         <w:rPr>
           <w:sz w:val="21"/>
         </w:rPr>
-        <w:t xml:space="preserve">cd </w:t>
-      </w:r>
-      <w:proofErr w:type="spellStart"/>
-      <w:r>
-        <w:rPr>
-          <w:sz w:val="21"/>
-        </w:rPr>
-        <w:t>ios</w:t>
-      </w:r>
-      <w:proofErr w:type="spellEnd"/>
-      <w:r>
-        <w:rPr>
-          <w:sz w:val="21"/>
-        </w:rPr>
-        <w:t xml:space="preserve"> &amp;&amp; pod install &amp;&amp; cd</w:t>
-      </w:r>
-      <w:proofErr w:type="gramStart"/>
-      <w:r>
-        <w:rPr>
-          <w:sz w:val="21"/>
-        </w:rPr>
-        <w:t xml:space="preserve"> ..</w:t>
-      </w:r>
-      <w:proofErr w:type="gramEnd"/>
+        <w:t>cd ios &amp;&amp; pod install &amp;&amp; cd ..</w:t>
+      </w:r>
     </w:p>
     <w:p>
       <w:pPr>
@@ -1554,16 +1431,8 @@
         <w:rPr>
           <w:sz w:val="21"/>
         </w:rPr>
-        <w:t>react-native run-</w:t>
-      </w:r>
-      <w:proofErr w:type="spellStart"/>
-      <w:r>
-        <w:rPr>
-          <w:sz w:val="21"/>
-        </w:rPr>
-        <w:t>ios</w:t>
-      </w:r>
-      <w:proofErr w:type="spellEnd"/>
+        <w:t>react-native run-ios</w:t>
+      </w:r>
     </w:p>
     <w:p>
       <w:pPr>
@@ -1613,16 +1482,8 @@
         <w:rPr>
           <w:sz w:val="21"/>
         </w:rPr>
-        <w:t xml:space="preserve">yarn </w:t>
-      </w:r>
-      <w:proofErr w:type="gramStart"/>
-      <w:r>
-        <w:rPr>
-          <w:sz w:val="21"/>
-        </w:rPr>
-        <w:t>install</w:t>
-      </w:r>
-      <w:proofErr w:type="gramEnd"/>
+        <w:t>yarn install</w:t>
+      </w:r>
     </w:p>
     <w:p>
       <w:pPr>
@@ -1717,30 +1578,8 @@
         <w:rPr>
           <w:sz w:val="21"/>
         </w:rPr>
-        <w:t>cd android &amp;</w:t>
-      </w:r>
-      <w:proofErr w:type="gramStart"/>
-      <w:r>
-        <w:rPr>
-          <w:sz w:val="21"/>
-        </w:rPr>
-        <w:t>&amp; .</w:t>
-      </w:r>
-      <w:proofErr w:type="gramEnd"/>
-      <w:r>
-        <w:rPr>
-          <w:sz w:val="21"/>
-        </w:rPr>
-        <w:t>/</w:t>
-      </w:r>
-      <w:proofErr w:type="spellStart"/>
-      <w:r>
-        <w:rPr>
-          <w:sz w:val="21"/>
-        </w:rPr>
-        <w:t>gradlew</w:t>
-      </w:r>
-      <w:proofErr w:type="spellEnd"/>
+        <w:t>cd android &amp;&amp; ./gradlew</w:t>
+      </w:r>
       <w:r>
         <w:rPr>
           <w:spacing w:val="-2"/>
@@ -1748,14 +1587,12 @@
         </w:rPr>
         <w:t xml:space="preserve"> </w:t>
       </w:r>
-      <w:proofErr w:type="spellStart"/>
       <w:r>
         <w:rPr>
           <w:sz w:val="21"/>
         </w:rPr>
         <w:t>assembleRelease</w:t>
       </w:r>
-      <w:proofErr w:type="spellEnd"/>
     </w:p>
     <w:p>
       <w:pPr>
@@ -1822,21 +1659,7 @@
         <w:rPr>
           <w:color w:val="252525"/>
         </w:rPr>
-        <w:t xml:space="preserve">The </w:t>
-      </w:r>
-      <w:proofErr w:type="spellStart"/>
-      <w:r>
-        <w:rPr>
-          <w:color w:val="252525"/>
-        </w:rPr>
-        <w:t>Epicture</w:t>
-      </w:r>
-      <w:proofErr w:type="spellEnd"/>
-      <w:r>
-        <w:rPr>
-          <w:color w:val="252525"/>
-        </w:rPr>
-        <w:t xml:space="preserve"> Project</w:t>
+        <w:t>The Epicture Project</w:t>
       </w:r>
     </w:p>
     <w:p>
@@ -1897,15 +1720,7 @@
         <w:ind w:left="140" w:right="370"/>
       </w:pPr>
       <w:r>
-        <w:t xml:space="preserve">We have divided the project into several different folders to make it clearer. Here is the architecture of the folders that can be found in </w:t>
-      </w:r>
-      <w:proofErr w:type="spellStart"/>
-      <w:r>
-        <w:t>src</w:t>
-      </w:r>
-      <w:proofErr w:type="spellEnd"/>
-      <w:r>
-        <w:t>/.</w:t>
+        <w:t>We have divided the project into several different folders to make it clearer. Here is the architecture of the folders that can be found in src/.</w:t>
       </w:r>
     </w:p>
     <w:p>
@@ -2008,13 +1823,8 @@
         <w:t xml:space="preserve">: contains the assets of the project, as </w:t>
       </w:r>
       <w:r>
-        <w:t xml:space="preserve">json and </w:t>
-      </w:r>
-      <w:proofErr w:type="spellStart"/>
-      <w:r>
-        <w:t>png</w:t>
-      </w:r>
-      <w:proofErr w:type="spellEnd"/>
+        <w:t>json and png</w:t>
+      </w:r>
       <w:r>
         <w:t xml:space="preserve"> used in the application.</w:t>
       </w:r>
@@ -2093,24 +1903,14 @@
         <w:spacing w:before="127"/>
         <w:ind w:left="3022"/>
       </w:pPr>
-      <w:proofErr w:type="spellStart"/>
       <w:r>
         <w:rPr>
           <w:b/>
         </w:rPr>
         <w:t>api</w:t>
       </w:r>
-      <w:proofErr w:type="spellEnd"/>
-      <w:r>
-        <w:t xml:space="preserve">: contains every function where there are </w:t>
-      </w:r>
-      <w:proofErr w:type="spellStart"/>
-      <w:r>
-        <w:t>Imgur</w:t>
-      </w:r>
-      <w:proofErr w:type="spellEnd"/>
-      <w:r>
-        <w:t xml:space="preserve"> API’s calls.</w:t>
+      <w:r>
+        <w:t>: contains every function where there are Imgur API’s calls.</w:t>
       </w:r>
     </w:p>
     <w:p>
@@ -2444,7 +2244,6 @@
                 <w:sz w:val="21"/>
               </w:rPr>
             </w:pPr>
-            <w:proofErr w:type="spellStart"/>
             <w:r>
               <w:rPr>
                 <w:b/>
@@ -2452,7 +2251,6 @@
               </w:rPr>
               <w:t>CircleImage</w:t>
             </w:r>
-            <w:proofErr w:type="spellEnd"/>
           </w:p>
         </w:tc>
         <w:tc>
@@ -2513,21 +2311,7 @@
               <w:rPr>
                 <w:sz w:val="21"/>
               </w:rPr>
-              <w:t xml:space="preserve">: </w:t>
-            </w:r>
-            <w:proofErr w:type="spellStart"/>
-            <w:r>
-              <w:rPr>
-                <w:sz w:val="21"/>
-              </w:rPr>
-              <w:t>url</w:t>
-            </w:r>
-            <w:proofErr w:type="spellEnd"/>
-            <w:r>
-              <w:rPr>
-                <w:sz w:val="21"/>
-              </w:rPr>
-              <w:t xml:space="preserve"> of the picture</w:t>
+              <w:t>: url of the picture</w:t>
             </w:r>
           </w:p>
           <w:p>
@@ -2571,7 +2355,6 @@
                 <w:sz w:val="21"/>
               </w:rPr>
             </w:pPr>
-            <w:proofErr w:type="spellStart"/>
             <w:r>
               <w:rPr>
                 <w:b/>
@@ -2579,7 +2362,6 @@
               </w:rPr>
               <w:t>ImageView</w:t>
             </w:r>
-            <w:proofErr w:type="spellEnd"/>
           </w:p>
         </w:tc>
         <w:tc>
@@ -2641,49 +2423,7 @@
               <w:rPr>
                 <w:sz w:val="21"/>
               </w:rPr>
-              <w:t xml:space="preserve">: object containing every </w:t>
-            </w:r>
-            <w:proofErr w:type="spellStart"/>
-            <w:r>
-              <w:rPr>
-                <w:sz w:val="21"/>
-              </w:rPr>
-              <w:t>informations</w:t>
-            </w:r>
-            <w:proofErr w:type="spellEnd"/>
-            <w:r>
-              <w:rPr>
-                <w:sz w:val="21"/>
-              </w:rPr>
-              <w:t xml:space="preserve"> of the post (username, </w:t>
-            </w:r>
-            <w:proofErr w:type="spellStart"/>
-            <w:r>
-              <w:rPr>
-                <w:sz w:val="21"/>
-              </w:rPr>
-              <w:t>profilepic</w:t>
-            </w:r>
-            <w:proofErr w:type="spellEnd"/>
-            <w:r>
-              <w:rPr>
-                <w:sz w:val="21"/>
-              </w:rPr>
-              <w:t xml:space="preserve">, </w:t>
-            </w:r>
-            <w:proofErr w:type="spellStart"/>
-            <w:r>
-              <w:rPr>
-                <w:sz w:val="21"/>
-              </w:rPr>
-              <w:t>url</w:t>
-            </w:r>
-            <w:proofErr w:type="spellEnd"/>
-            <w:r>
-              <w:rPr>
-                <w:sz w:val="21"/>
-              </w:rPr>
-              <w:t>, title, description, ups, downs, vote,</w:t>
+              <w:t>: object containing every informations of the post (username, profilepic, url, title, description, ups, downs, vote,</w:t>
             </w:r>
           </w:p>
           <w:p>
@@ -2720,7 +2460,6 @@
                 <w:sz w:val="21"/>
               </w:rPr>
             </w:pPr>
-            <w:proofErr w:type="spellStart"/>
             <w:r>
               <w:rPr>
                 <w:b/>
@@ -2728,7 +2467,6 @@
               </w:rPr>
               <w:t>SquareImage</w:t>
             </w:r>
-            <w:proofErr w:type="spellEnd"/>
           </w:p>
         </w:tc>
         <w:tc>
@@ -3038,7 +2776,6 @@
                 <w:sz w:val="21"/>
               </w:rPr>
             </w:pPr>
-            <w:proofErr w:type="spellStart"/>
             <w:r>
               <w:rPr>
                 <w:b/>
@@ -3046,7 +2783,6 @@
               </w:rPr>
               <w:t>fontSize</w:t>
             </w:r>
-            <w:proofErr w:type="spellEnd"/>
             <w:r>
               <w:rPr>
                 <w:sz w:val="21"/>
@@ -3270,7 +3006,6 @@
                 <w:sz w:val="21"/>
               </w:rPr>
             </w:pPr>
-            <w:proofErr w:type="spellStart"/>
             <w:r>
               <w:rPr>
                 <w:b/>
@@ -3278,7 +3013,6 @@
               </w:rPr>
               <w:t>CameraPicker</w:t>
             </w:r>
-            <w:proofErr w:type="spellEnd"/>
           </w:p>
         </w:tc>
         <w:tc>
@@ -3341,7 +3075,6 @@
                 <w:sz w:val="21"/>
               </w:rPr>
             </w:pPr>
-            <w:proofErr w:type="spellStart"/>
             <w:r>
               <w:rPr>
                 <w:b/>
@@ -3349,7 +3082,6 @@
               </w:rPr>
               <w:t>GalleryPicker</w:t>
             </w:r>
-            <w:proofErr w:type="spellEnd"/>
           </w:p>
         </w:tc>
         <w:tc>
@@ -3537,7 +3269,6 @@
                 <w:sz w:val="21"/>
               </w:rPr>
             </w:pPr>
-            <w:proofErr w:type="spellStart"/>
             <w:r>
               <w:rPr>
                 <w:b/>
@@ -3545,7 +3276,6 @@
               </w:rPr>
               <w:t>CustomSearch</w:t>
             </w:r>
-            <w:proofErr w:type="spellEnd"/>
           </w:p>
         </w:tc>
         <w:tc>
@@ -3565,21 +3295,7 @@
               <w:rPr>
                 <w:sz w:val="21"/>
               </w:rPr>
-              <w:t xml:space="preserve">Display the search bar and the filter button to search images with the </w:t>
-            </w:r>
-            <w:proofErr w:type="spellStart"/>
-            <w:r>
-              <w:rPr>
-                <w:sz w:val="21"/>
-              </w:rPr>
-              <w:t>Imgur</w:t>
-            </w:r>
-            <w:proofErr w:type="spellEnd"/>
-            <w:r>
-              <w:rPr>
-                <w:sz w:val="21"/>
-              </w:rPr>
-              <w:t xml:space="preserve"> API</w:t>
+              <w:t>Display the search bar and the filter button to search images with the Imgur API</w:t>
             </w:r>
           </w:p>
         </w:tc>
@@ -3595,7 +3311,6 @@
                 <w:sz w:val="21"/>
               </w:rPr>
             </w:pPr>
-            <w:proofErr w:type="spellStart"/>
             <w:r>
               <w:rPr>
                 <w:b/>
@@ -3603,7 +3318,6 @@
               </w:rPr>
               <w:t>updateSearch</w:t>
             </w:r>
-            <w:proofErr w:type="spellEnd"/>
             <w:r>
               <w:rPr>
                 <w:sz w:val="21"/>
@@ -3619,7 +3333,6 @@
                 <w:sz w:val="21"/>
               </w:rPr>
             </w:pPr>
-            <w:proofErr w:type="spellStart"/>
             <w:r>
               <w:rPr>
                 <w:b/>
@@ -3627,14 +3340,12 @@
               </w:rPr>
               <w:t>changeSort</w:t>
             </w:r>
-            <w:proofErr w:type="spellEnd"/>
             <w:r>
               <w:rPr>
                 <w:sz w:val="21"/>
               </w:rPr>
               <w:t xml:space="preserve">: method which handle the filter of the search </w:t>
             </w:r>
-            <w:proofErr w:type="spellStart"/>
             <w:r>
               <w:rPr>
                 <w:b/>
@@ -3642,7 +3353,6 @@
               </w:rPr>
               <w:t>search</w:t>
             </w:r>
-            <w:proofErr w:type="spellEnd"/>
             <w:r>
               <w:rPr>
                 <w:sz w:val="21"/>
@@ -3855,25 +3565,7 @@
                 <w:szCs w:val="18"/>
                 <w:lang w:val="en-US" w:eastAsia="en-US" w:bidi="en-US"/>
               </w:rPr>
-              <w:t xml:space="preserve">Translation system in </w:t>
-            </w:r>
-            <w:proofErr w:type="spellStart"/>
-            <w:r>
-              <w:rPr>
-                <w:rFonts w:ascii="Candara" w:eastAsia="Calibri" w:hAnsi="Calibri" w:cs="Calibri"/>
-                <w:szCs w:val="18"/>
-                <w:lang w:val="en-US" w:eastAsia="en-US" w:bidi="en-US"/>
-              </w:rPr>
-              <w:t>Javascript</w:t>
-            </w:r>
-            <w:proofErr w:type="spellEnd"/>
-            <w:r>
-              <w:rPr>
-                <w:rFonts w:ascii="Candara" w:eastAsia="Calibri" w:hAnsi="Calibri" w:cs="Calibri"/>
-                <w:szCs w:val="18"/>
-                <w:lang w:val="en-US" w:eastAsia="en-US" w:bidi="en-US"/>
-              </w:rPr>
-              <w:t xml:space="preserve"> with the JSON format</w:t>
+              <w:t>Translation system in Javascript with the JSON format</w:t>
             </w:r>
           </w:p>
         </w:tc>
@@ -3915,41 +3607,13 @@
                 <w:lang w:val="en-US" w:eastAsia="en-US" w:bidi="en-US"/>
               </w:rPr>
             </w:pPr>
-            <w:proofErr w:type="spellStart"/>
             <w:r>
               <w:rPr>
                 <w:rFonts w:ascii="Candara" w:eastAsia="Calibri" w:hAnsi="Calibri" w:cs="Calibri"/>
                 <w:szCs w:val="18"/>
                 <w:lang w:val="en-US" w:eastAsia="en-US" w:bidi="en-US"/>
               </w:rPr>
-              <w:t>Lottie</w:t>
-            </w:r>
-            <w:proofErr w:type="spellEnd"/>
-            <w:r>
-              <w:rPr>
-                <w:rFonts w:ascii="Candara" w:eastAsia="Calibri" w:hAnsi="Calibri" w:cs="Calibri"/>
-                <w:szCs w:val="18"/>
-                <w:lang w:val="en-US" w:eastAsia="en-US" w:bidi="en-US"/>
-              </w:rPr>
-              <w:t xml:space="preserve"> Animation </w:t>
-            </w:r>
-            <w:proofErr w:type="spellStart"/>
-            <w:r>
-              <w:rPr>
-                <w:rFonts w:ascii="Candara" w:eastAsia="Calibri" w:hAnsi="Calibri" w:cs="Calibri"/>
-                <w:szCs w:val="18"/>
-                <w:lang w:val="en-US" w:eastAsia="en-US" w:bidi="en-US"/>
-              </w:rPr>
-              <w:t>View</w:t>
-            </w:r>
-            <w:proofErr w:type="spellEnd"/>
-            <w:r>
-              <w:rPr>
-                <w:rFonts w:ascii="Candara" w:eastAsia="Calibri" w:hAnsi="Calibri" w:cs="Calibri"/>
-                <w:szCs w:val="18"/>
-                <w:lang w:val="en-US" w:eastAsia="en-US" w:bidi="en-US"/>
-              </w:rPr>
-              <w:t xml:space="preserve"> for Vue</w:t>
+              <w:t>Lottie Animation View for Vue</w:t>
             </w:r>
           </w:p>
         </w:tc>
@@ -4087,43 +3751,7 @@
                 <w:sz w:val="24"/>
                 <w:szCs w:val="18"/>
               </w:rPr>
-              <w:t xml:space="preserve">Customizable Icons for React Native with support for </w:t>
-            </w:r>
-            <w:proofErr w:type="spellStart"/>
-            <w:r>
-              <w:rPr>
-                <w:rFonts w:ascii="Candara"/>
-                <w:sz w:val="24"/>
-                <w:szCs w:val="18"/>
-              </w:rPr>
-              <w:t>NavBar</w:t>
-            </w:r>
-            <w:proofErr w:type="spellEnd"/>
-            <w:r>
-              <w:rPr>
-                <w:rFonts w:ascii="Candara"/>
-                <w:sz w:val="24"/>
-                <w:szCs w:val="18"/>
-              </w:rPr>
-              <w:t>/</w:t>
-            </w:r>
-            <w:proofErr w:type="spellStart"/>
-            <w:r>
-              <w:rPr>
-                <w:rFonts w:ascii="Candara"/>
-                <w:sz w:val="24"/>
-                <w:szCs w:val="18"/>
-              </w:rPr>
-              <w:t>TabBar</w:t>
-            </w:r>
-            <w:proofErr w:type="spellEnd"/>
-            <w:r>
-              <w:rPr>
-                <w:rFonts w:ascii="Candara"/>
-                <w:sz w:val="24"/>
-                <w:szCs w:val="18"/>
-              </w:rPr>
-              <w:t>, image source and full styling</w:t>
+              <w:t>Customizable Icons for React Native with support for NavBar/TabBar, image source and full styling</w:t>
             </w:r>
           </w:p>
         </w:tc>
@@ -4147,18 +3775,8 @@
                 <w:sz w:val="32"/>
                 <w:szCs w:val="21"/>
               </w:rPr>
-              <w:t>React-native-</w:t>
-            </w:r>
-            <w:proofErr w:type="spellStart"/>
-            <w:r>
-              <w:rPr>
-                <w:rFonts w:ascii="Candara"/>
-                <w:sz w:val="32"/>
-                <w:szCs w:val="21"/>
-              </w:rPr>
-              <w:t>webview</w:t>
-            </w:r>
-            <w:proofErr w:type="spellEnd"/>
+              <w:t>React-native-webview</w:t>
+            </w:r>
           </w:p>
         </w:tc>
         <w:tc>
@@ -4200,11 +3818,825 @@
     </w:p>
     <w:p>
       <w:pPr>
+        <w:widowControl/>
+        <w:autoSpaceDE/>
+        <w:autoSpaceDN/>
+        <w:rPr>
+          <w:rFonts w:ascii="Times New Roman" w:eastAsia="Times New Roman" w:hAnsi="Times New Roman" w:cs="Times New Roman"/>
+          <w:sz w:val="24"/>
+          <w:szCs w:val="24"/>
+          <w:lang w:val="fr-FR" w:eastAsia="fr-FR" w:bidi="ar-SA"/>
+        </w:rPr>
+      </w:pPr>
+      <w:r>
+        <w:rPr>
+          <w:rFonts w:ascii="Times New Roman" w:eastAsia="Times New Roman" w:hAnsi="Times New Roman" w:cs="Times New Roman"/>
+          <w:sz w:val="24"/>
+          <w:szCs w:val="24"/>
+          <w:lang w:val="fr-FR" w:eastAsia="fr-FR" w:bidi="ar-SA"/>
+        </w:rPr>
+        <w:lastRenderedPageBreak/>
+        <w:t>Utiliser l’application:</w:t>
+      </w:r>
+    </w:p>
+    <w:p>
+      <w:pPr>
+        <w:widowControl/>
+        <w:autoSpaceDE/>
+        <w:autoSpaceDN/>
+        <w:rPr>
+          <w:rFonts w:ascii="Times New Roman" w:eastAsia="Times New Roman" w:hAnsi="Times New Roman" w:cs="Times New Roman"/>
+          <w:sz w:val="24"/>
+          <w:szCs w:val="24"/>
+          <w:lang w:val="fr-FR" w:eastAsia="fr-FR" w:bidi="ar-SA"/>
+        </w:rPr>
+      </w:pPr>
+      <w:r>
+        <w:rPr>
+          <w:rFonts w:ascii="Times New Roman" w:eastAsia="Times New Roman" w:hAnsi="Times New Roman" w:cs="Times New Roman"/>
+          <w:sz w:val="24"/>
+          <w:szCs w:val="24"/>
+          <w:lang w:val="fr-FR" w:eastAsia="fr-FR" w:bidi="ar-SA"/>
+        </w:rPr>
+        <w:t>- Se connecter avec ses identifiants IMGUR sur l’écran d'accueil.</w:t>
+      </w:r>
+    </w:p>
+    <w:p>
+      <w:pPr>
+        <w:widowControl/>
+        <w:autoSpaceDE/>
+        <w:autoSpaceDN/>
+        <w:rPr>
+          <w:rFonts w:ascii="Times New Roman" w:eastAsia="Times New Roman" w:hAnsi="Times New Roman" w:cs="Times New Roman"/>
+          <w:sz w:val="24"/>
+          <w:szCs w:val="24"/>
+          <w:lang w:val="fr-FR" w:eastAsia="fr-FR" w:bidi="ar-SA"/>
+        </w:rPr>
+      </w:pPr>
+      <w:r>
+        <w:rPr>
+          <w:rFonts w:ascii="Times New Roman" w:eastAsia="Times New Roman" w:hAnsi="Times New Roman" w:cs="Times New Roman"/>
+          <w:sz w:val="24"/>
+          <w:szCs w:val="24"/>
+          <w:lang w:val="fr-FR" w:eastAsia="fr-FR" w:bidi="ar-SA"/>
+        </w:rPr>
+        <w:t>- Vous pouvez visualiser les HOT, TOP, et VIRAL sur l’écran Home. Pour upload et se déconnecter, aller sur le menu home et les boutons en haut à droite de l’écran. Vous pouvez ajouter ou retirer une image de vos favoris en cliquant sur la petite étoile en bas à gauche de l’image.</w:t>
+      </w:r>
+    </w:p>
+    <w:p>
+      <w:pPr>
+        <w:widowControl/>
+        <w:autoSpaceDE/>
+        <w:autoSpaceDN/>
+        <w:rPr>
+          <w:rFonts w:ascii="Times New Roman" w:eastAsia="Times New Roman" w:hAnsi="Times New Roman" w:cs="Times New Roman"/>
+          <w:sz w:val="24"/>
+          <w:szCs w:val="24"/>
+          <w:lang w:val="fr-FR" w:eastAsia="fr-FR" w:bidi="ar-SA"/>
+        </w:rPr>
+      </w:pPr>
+      <w:r>
+        <w:rPr>
+          <w:rFonts w:ascii="Times New Roman" w:eastAsia="Times New Roman" w:hAnsi="Times New Roman" w:cs="Times New Roman"/>
+          <w:sz w:val="24"/>
+          <w:szCs w:val="24"/>
+          <w:lang w:val="fr-FR" w:eastAsia="fr-FR" w:bidi="ar-SA"/>
+        </w:rPr>
+        <w:t>- Vous pouvez rechercher les images sur l’écran Search avec les mots clefs présent dans le titre de l’image voulu.</w:t>
+      </w:r>
+    </w:p>
+    <w:p>
+      <w:pPr>
+        <w:widowControl/>
+        <w:autoSpaceDE/>
+        <w:autoSpaceDN/>
+        <w:rPr>
+          <w:rFonts w:ascii="Times New Roman" w:eastAsia="Times New Roman" w:hAnsi="Times New Roman" w:cs="Times New Roman"/>
+          <w:sz w:val="24"/>
+          <w:szCs w:val="24"/>
+          <w:lang w:val="fr-FR" w:eastAsia="fr-FR" w:bidi="ar-SA"/>
+        </w:rPr>
+      </w:pPr>
+      <w:r>
+        <w:rPr>
+          <w:rFonts w:ascii="Times New Roman" w:eastAsia="Times New Roman" w:hAnsi="Times New Roman" w:cs="Times New Roman"/>
+          <w:sz w:val="24"/>
+          <w:szCs w:val="24"/>
+          <w:lang w:val="fr-FR" w:eastAsia="fr-FR" w:bidi="ar-SA"/>
+        </w:rPr>
+        <w:t>- Naviguez dans vos images favorites sur le 3e écran de notre application. Vous pouvez retirer un favoris en cliquant sur l’étoile en bas à gauche.</w:t>
+      </w:r>
+    </w:p>
+    <w:p>
+      <w:pPr>
+        <w:widowControl/>
+        <w:autoSpaceDE/>
+        <w:autoSpaceDN/>
+        <w:rPr>
+          <w:rFonts w:ascii="Times New Roman" w:eastAsia="Times New Roman" w:hAnsi="Times New Roman" w:cs="Times New Roman"/>
+          <w:sz w:val="24"/>
+          <w:szCs w:val="24"/>
+          <w:lang w:val="fr-FR" w:eastAsia="fr-FR" w:bidi="ar-SA"/>
+        </w:rPr>
+      </w:pPr>
+      <w:r>
+        <w:rPr>
+          <w:rFonts w:ascii="Times New Roman" w:eastAsia="Times New Roman" w:hAnsi="Times New Roman" w:cs="Times New Roman"/>
+          <w:sz w:val="24"/>
+          <w:szCs w:val="24"/>
+          <w:lang w:val="fr-FR" w:eastAsia="fr-FR" w:bidi="ar-SA"/>
+        </w:rPr>
+        <w:t>- Admirez votre profile comptabilisant vos points d’utilisateurs et vos nombre de posts. La liste de vos postes est en dessous de votre profil.</w:t>
+      </w:r>
+    </w:p>
+    <w:p>
+      <w:pPr>
         <w:pStyle w:val="Corpsdetexte"/>
         <w:spacing w:before="2" w:line="271" w:lineRule="auto"/>
         <w:ind w:right="407"/>
         <w:rPr>
           <w:rFonts w:ascii="Segoe UI" w:hAnsi="Segoe UI"/>
+          <w:lang w:val="fr-FR"/>
+        </w:rPr>
+      </w:pPr>
+    </w:p>
+    <w:p>
+      <w:pPr>
+        <w:pStyle w:val="Corpsdetexte"/>
+        <w:spacing w:before="2" w:line="271" w:lineRule="auto"/>
+        <w:ind w:right="407"/>
+        <w:rPr>
+          <w:rFonts w:ascii="Segoe UI" w:hAnsi="Segoe UI"/>
+          <w:lang w:val="fr-FR"/>
+        </w:rPr>
+      </w:pPr>
+    </w:p>
+    <w:p>
+      <w:pPr>
+        <w:pStyle w:val="Corpsdetexte"/>
+        <w:spacing w:before="2" w:line="271" w:lineRule="auto"/>
+        <w:ind w:right="407"/>
+        <w:rPr>
+          <w:rFonts w:ascii="Segoe UI" w:hAnsi="Segoe UI"/>
+          <w:lang w:val="fr-FR"/>
+        </w:rPr>
+      </w:pPr>
+      <w:r>
+        <w:rPr>
+          <w:rFonts w:ascii="Segoe UI" w:hAnsi="Segoe UI"/>
+          <w:lang w:val="fr-FR"/>
+        </w:rPr>
+        <w:t>Listes des fonctionniltés :</w:t>
+      </w:r>
+    </w:p>
+    <w:p>
+      <w:pPr>
+        <w:pStyle w:val="Corpsdetexte"/>
+        <w:spacing w:before="2" w:line="271" w:lineRule="auto"/>
+        <w:ind w:right="407"/>
+        <w:rPr>
+          <w:rFonts w:ascii="Segoe UI" w:hAnsi="Segoe UI"/>
+          <w:lang w:val="fr-FR"/>
+        </w:rPr>
+      </w:pPr>
+    </w:p>
+    <w:p>
+      <w:pPr>
+        <w:pStyle w:val="Corpsdetexte"/>
+        <w:spacing w:before="2" w:line="271" w:lineRule="auto"/>
+        <w:ind w:right="407"/>
+        <w:rPr>
+          <w:rFonts w:ascii="Segoe UI" w:hAnsi="Segoe UI"/>
+          <w:lang w:val="fr-FR"/>
+        </w:rPr>
+      </w:pPr>
+      <w:r>
+        <w:rPr>
+          <w:rFonts w:ascii="Segoe UI" w:hAnsi="Segoe UI"/>
+          <w:lang w:val="fr-FR"/>
+        </w:rPr>
+        <w:t>Liste des bonus :</w:t>
+      </w:r>
+    </w:p>
+    <w:p>
+      <w:pPr>
+        <w:pStyle w:val="Corpsdetexte"/>
+        <w:spacing w:before="2" w:line="271" w:lineRule="auto"/>
+        <w:ind w:right="407"/>
+        <w:rPr>
+          <w:rFonts w:ascii="Segoe UI" w:hAnsi="Segoe UI"/>
+          <w:lang w:val="fr-FR"/>
+        </w:rPr>
+      </w:pPr>
+    </w:p>
+    <w:p>
+      <w:pPr>
+        <w:pStyle w:val="Corpsdetexte"/>
+        <w:spacing w:before="2" w:line="271" w:lineRule="auto"/>
+        <w:ind w:right="407"/>
+        <w:rPr>
+          <w:rFonts w:ascii="Segoe UI" w:hAnsi="Segoe UI"/>
+          <w:lang w:val="fr-FR"/>
+        </w:rPr>
+      </w:pPr>
+    </w:p>
+    <w:p>
+      <w:pPr>
+        <w:pStyle w:val="Corpsdetexte"/>
+        <w:spacing w:before="2" w:line="271" w:lineRule="auto"/>
+        <w:ind w:right="407"/>
+        <w:rPr>
+          <w:rFonts w:ascii="Segoe UI" w:hAnsi="Segoe UI"/>
+          <w:lang w:val="fr-FR"/>
+        </w:rPr>
+      </w:pPr>
+    </w:p>
+    <w:p>
+      <w:pPr>
+        <w:ind w:left="1408" w:firstLine="8"/>
+        <w:rPr>
+          <w:rFonts w:asciiTheme="minorBidi" w:eastAsiaTheme="minorBidi" w:hAnsiTheme="minorBidi"/>
+          <w:sz w:val="40"/>
+          <w:szCs w:val="40"/>
+          <w:u w:val="single"/>
+        </w:rPr>
+      </w:pPr>
+      <w:r>
+        <w:rPr>
+          <w:rFonts w:asciiTheme="minorBidi" w:eastAsiaTheme="minorBidi" w:hAnsiTheme="minorBidi"/>
+          <w:sz w:val="40"/>
+          <w:szCs w:val="40"/>
+          <w:u w:val="single"/>
+        </w:rPr>
+        <w:t>Comment utiliser l’application</w:t>
+      </w:r>
+    </w:p>
+    <w:p>
+      <w:pPr>
+        <w:ind w:left="1408" w:firstLine="8"/>
+        <w:rPr>
+          <w:rFonts w:asciiTheme="minorBidi" w:eastAsiaTheme="minorBidi" w:hAnsiTheme="minorBidi"/>
+          <w:sz w:val="36"/>
+          <w:szCs w:val="36"/>
+        </w:rPr>
+      </w:pPr>
+    </w:p>
+    <w:p>
+      <w:pPr>
+        <w:ind w:left="1408" w:firstLine="8"/>
+        <w:rPr>
+          <w:rFonts w:asciiTheme="minorBidi" w:eastAsiaTheme="minorBidi" w:hAnsiTheme="minorBidi"/>
+          <w:sz w:val="36"/>
+          <w:szCs w:val="36"/>
+        </w:rPr>
+      </w:pPr>
+    </w:p>
+    <w:p>
+      <w:pPr>
+        <w:rPr>
+          <w:rFonts w:asciiTheme="minorBidi" w:eastAsiaTheme="minorBidi" w:hAnsiTheme="minorBidi"/>
+          <w:b/>
+          <w:bCs/>
+          <w:sz w:val="32"/>
+          <w:szCs w:val="32"/>
+          <w:lang w:val="fr-FR"/>
+        </w:rPr>
+      </w:pPr>
+      <w:r>
+        <w:rPr>
+          <w:rFonts w:asciiTheme="minorBidi" w:eastAsiaTheme="minorBidi" w:hAnsiTheme="minorBidi"/>
+          <w:b/>
+          <w:bCs/>
+          <w:sz w:val="32"/>
+          <w:szCs w:val="32"/>
+          <w:lang w:val="fr-FR"/>
+        </w:rPr>
+        <w:t>Trier les images.</w:t>
+      </w:r>
+    </w:p>
+    <w:p>
+      <w:pPr>
+        <w:rPr>
+          <w:rFonts w:asciiTheme="minorBidi" w:eastAsiaTheme="minorBidi" w:hAnsiTheme="minorBidi"/>
+          <w:sz w:val="28"/>
+          <w:szCs w:val="28"/>
+        </w:rPr>
+      </w:pPr>
+      <w:r>
+        <w:rPr>
+          <w:rFonts w:asciiTheme="minorBidi" w:eastAsiaTheme="minorBidi" w:hAnsiTheme="minorBidi"/>
+          <w:sz w:val="28"/>
+          <w:szCs w:val="28"/>
+        </w:rPr>
+        <w:t>Vous pouvez trier les images que vous souhaitez afficher avec les paramètres Time et Viral.</w:t>
+      </w:r>
+    </w:p>
+    <w:p>
+      <w:pPr>
+        <w:rPr>
+          <w:rFonts w:asciiTheme="minorBidi" w:eastAsiaTheme="minorBidi" w:hAnsiTheme="minorBidi"/>
+          <w:sz w:val="28"/>
+          <w:szCs w:val="28"/>
+        </w:rPr>
+      </w:pPr>
+      <w:r>
+        <w:rPr>
+          <w:rFonts w:asciiTheme="minorBidi" w:eastAsiaTheme="minorBidi" w:hAnsiTheme="minorBidi"/>
+          <w:sz w:val="28"/>
+          <w:szCs w:val="28"/>
+        </w:rPr>
+        <w:t>Le filtre Time vous donnera les images postées le plus récemment, tandis que Viral représente les images ayant le plus du succès.</w:t>
+      </w:r>
+    </w:p>
+    <w:p>
+      <w:pPr>
+        <w:rPr>
+          <w:rFonts w:asciiTheme="minorBidi" w:eastAsiaTheme="minorBidi" w:hAnsiTheme="minorBidi"/>
+          <w:sz w:val="28"/>
+          <w:szCs w:val="28"/>
+          <w:lang w:val="fr-FR"/>
+        </w:rPr>
+      </w:pPr>
+      <w:r>
+        <w:rPr>
+          <w:rFonts w:asciiTheme="minorBidi" w:eastAsiaTheme="minorBidi" w:hAnsiTheme="minorBidi"/>
+          <w:sz w:val="28"/>
+          <w:szCs w:val="28"/>
+          <w:lang w:val="fr-FR"/>
+        </w:rPr>
+        <w:t>De plus, un critère Page vous permet de sélectionner la page que vous souhaitez consulter.</w:t>
+      </w:r>
+    </w:p>
+    <w:p>
+      <w:pPr>
+        <w:rPr>
+          <w:rFonts w:asciiTheme="minorBidi" w:eastAsiaTheme="minorBidi" w:hAnsiTheme="minorBidi"/>
+          <w:sz w:val="28"/>
+          <w:szCs w:val="28"/>
+          <w:lang w:val="fr-FR"/>
+        </w:rPr>
+      </w:pPr>
+    </w:p>
+    <w:p>
+      <w:pPr>
+        <w:rPr>
+          <w:rFonts w:asciiTheme="minorBidi" w:eastAsiaTheme="minorBidi" w:hAnsiTheme="minorBidi"/>
+          <w:sz w:val="28"/>
+          <w:szCs w:val="28"/>
+          <w:lang w:val="fr-FR"/>
+        </w:rPr>
+      </w:pPr>
+    </w:p>
+    <w:p>
+      <w:pPr>
+        <w:rPr>
+          <w:rFonts w:asciiTheme="minorBidi" w:eastAsiaTheme="minorBidi" w:hAnsiTheme="minorBidi"/>
+          <w:sz w:val="28"/>
+          <w:szCs w:val="28"/>
+          <w:lang w:val="fr-FR"/>
+        </w:rPr>
+      </w:pPr>
+    </w:p>
+    <w:p>
+      <w:pPr>
+        <w:rPr>
+          <w:rFonts w:asciiTheme="minorBidi" w:eastAsiaTheme="minorBidi" w:hAnsiTheme="minorBidi"/>
+          <w:b/>
+          <w:bCs/>
+          <w:sz w:val="32"/>
+          <w:szCs w:val="32"/>
+          <w:lang w:val="fr-FR"/>
+        </w:rPr>
+      </w:pPr>
+      <w:r>
+        <w:rPr>
+          <w:rFonts w:asciiTheme="minorBidi" w:eastAsiaTheme="minorBidi" w:hAnsiTheme="minorBidi"/>
+          <w:b/>
+          <w:bCs/>
+          <w:sz w:val="32"/>
+          <w:szCs w:val="32"/>
+          <w:lang w:val="fr-FR"/>
+        </w:rPr>
+        <w:t>Chercher une image.</w:t>
+      </w:r>
+    </w:p>
+    <w:p>
+      <w:pPr>
+        <w:rPr>
+          <w:rFonts w:asciiTheme="minorBidi" w:eastAsiaTheme="minorBidi" w:hAnsiTheme="minorBidi"/>
+          <w:sz w:val="28"/>
+          <w:szCs w:val="28"/>
+          <w:lang w:val="fr-FR"/>
+        </w:rPr>
+      </w:pPr>
+      <w:r>
+        <w:rPr>
+          <w:rFonts w:asciiTheme="minorBidi" w:eastAsiaTheme="minorBidi" w:hAnsiTheme="minorBidi"/>
+          <w:sz w:val="28"/>
+          <w:szCs w:val="28"/>
+          <w:lang w:val="fr-FR"/>
+        </w:rPr>
+        <w:t>Vous pouvez chercher une image en complétant le champ « Search» avec les critères de votre choix, puis en cliquant sur le bouton «Go».</w:t>
+      </w:r>
+    </w:p>
+    <w:p>
+      <w:pPr>
+        <w:rPr>
+          <w:rFonts w:asciiTheme="minorBidi" w:eastAsiaTheme="minorBidi" w:hAnsiTheme="minorBidi"/>
+          <w:sz w:val="28"/>
+          <w:szCs w:val="28"/>
+          <w:lang w:val="fr-FR"/>
+        </w:rPr>
+      </w:pPr>
+    </w:p>
+    <w:p>
+      <w:pPr>
+        <w:rPr>
+          <w:rFonts w:asciiTheme="minorBidi" w:eastAsiaTheme="minorBidi" w:hAnsiTheme="minorBidi"/>
+          <w:sz w:val="28"/>
+          <w:szCs w:val="28"/>
+          <w:lang w:val="fr-FR"/>
+        </w:rPr>
+      </w:pPr>
+    </w:p>
+    <w:p>
+      <w:pPr>
+        <w:rPr>
+          <w:rFonts w:asciiTheme="minorBidi" w:eastAsiaTheme="minorBidi" w:hAnsiTheme="minorBidi"/>
+          <w:sz w:val="28"/>
+          <w:szCs w:val="28"/>
+          <w:lang w:val="fr-FR"/>
+        </w:rPr>
+      </w:pPr>
+    </w:p>
+    <w:p>
+      <w:pPr>
+        <w:rPr>
+          <w:rFonts w:asciiTheme="minorBidi" w:eastAsiaTheme="minorBidi" w:hAnsiTheme="minorBidi"/>
+          <w:b/>
+          <w:bCs/>
+          <w:sz w:val="32"/>
+          <w:szCs w:val="32"/>
+        </w:rPr>
+      </w:pPr>
+      <w:r>
+        <w:rPr>
+          <w:rFonts w:asciiTheme="minorBidi" w:eastAsiaTheme="minorBidi" w:hAnsiTheme="minorBidi"/>
+          <w:b/>
+          <w:bCs/>
+          <w:sz w:val="32"/>
+          <w:szCs w:val="32"/>
+        </w:rPr>
+        <w:t>Se connecter.</w:t>
+      </w:r>
+    </w:p>
+    <w:p>
+      <w:pPr>
+        <w:rPr>
+          <w:rFonts w:asciiTheme="minorBidi" w:eastAsiaTheme="minorBidi" w:hAnsiTheme="minorBidi"/>
+          <w:sz w:val="28"/>
+          <w:szCs w:val="28"/>
+        </w:rPr>
+      </w:pPr>
+      <w:r>
+        <w:rPr>
+          <w:rFonts w:asciiTheme="minorBidi" w:eastAsiaTheme="minorBidi" w:hAnsiTheme="minorBidi"/>
+          <w:sz w:val="28"/>
+          <w:szCs w:val="28"/>
+        </w:rPr>
+        <w:t>Pour vous connecter, cliquez sur le bouton «Login» en haut à droite de votre application.</w:t>
+      </w:r>
+    </w:p>
+    <w:p>
+      <w:pPr>
+        <w:rPr>
+          <w:rFonts w:asciiTheme="minorBidi" w:eastAsiaTheme="minorBidi" w:hAnsiTheme="minorBidi"/>
+          <w:sz w:val="28"/>
+          <w:szCs w:val="28"/>
+        </w:rPr>
+      </w:pPr>
+      <w:r>
+        <w:rPr>
+          <w:rFonts w:asciiTheme="minorBidi" w:eastAsiaTheme="minorBidi" w:hAnsiTheme="minorBidi"/>
+          <w:sz w:val="28"/>
+          <w:szCs w:val="28"/>
+        </w:rPr>
+        <w:t>Une fois sur la page de connexion, rentrez vos identifiants puis validez.</w:t>
+      </w:r>
+    </w:p>
+    <w:p>
+      <w:pPr>
+        <w:rPr>
+          <w:rFonts w:asciiTheme="minorBidi" w:eastAsiaTheme="minorBidi" w:hAnsiTheme="minorBidi"/>
+          <w:sz w:val="28"/>
+          <w:szCs w:val="28"/>
+        </w:rPr>
+      </w:pPr>
+    </w:p>
+    <w:p>
+      <w:pPr>
+        <w:rPr>
+          <w:rFonts w:asciiTheme="minorBidi" w:eastAsiaTheme="minorBidi" w:hAnsiTheme="minorBidi"/>
+          <w:sz w:val="28"/>
+          <w:szCs w:val="28"/>
+        </w:rPr>
+      </w:pPr>
+    </w:p>
+    <w:p>
+      <w:pPr>
+        <w:rPr>
+          <w:rFonts w:asciiTheme="minorBidi" w:eastAsiaTheme="minorBidi" w:hAnsiTheme="minorBidi"/>
+          <w:sz w:val="28"/>
+          <w:szCs w:val="28"/>
+        </w:rPr>
+      </w:pPr>
+    </w:p>
+    <w:p>
+      <w:pPr>
+        <w:rPr>
+          <w:rFonts w:asciiTheme="minorBidi" w:eastAsiaTheme="minorBidi" w:hAnsiTheme="minorBidi"/>
+          <w:sz w:val="28"/>
+          <w:szCs w:val="28"/>
+        </w:rPr>
+      </w:pPr>
+    </w:p>
+    <w:p>
+      <w:pPr>
+        <w:rPr>
+          <w:rFonts w:asciiTheme="minorBidi" w:eastAsiaTheme="minorBidi" w:hAnsiTheme="minorBidi"/>
+          <w:b/>
+          <w:bCs/>
+          <w:sz w:val="32"/>
+          <w:szCs w:val="32"/>
+        </w:rPr>
+      </w:pPr>
+      <w:r>
+        <w:rPr>
+          <w:rFonts w:asciiTheme="minorBidi" w:eastAsiaTheme="minorBidi" w:hAnsiTheme="minorBidi"/>
+          <w:b/>
+          <w:bCs/>
+          <w:sz w:val="32"/>
+          <w:szCs w:val="32"/>
+        </w:rPr>
+        <w:t>Upload une image.</w:t>
+      </w:r>
+    </w:p>
+    <w:p>
+      <w:pPr>
+        <w:rPr>
+          <w:rFonts w:asciiTheme="minorBidi" w:eastAsiaTheme="minorBidi" w:hAnsiTheme="minorBidi"/>
+          <w:sz w:val="28"/>
+          <w:szCs w:val="28"/>
+        </w:rPr>
+      </w:pPr>
+      <w:r>
+        <w:rPr>
+          <w:rFonts w:asciiTheme="minorBidi" w:eastAsiaTheme="minorBidi" w:hAnsiTheme="minorBidi"/>
+          <w:sz w:val="28"/>
+          <w:szCs w:val="28"/>
+        </w:rPr>
+        <w:t>Pour ajouter une image sur Imgur, vous devez au préalable être connecté.</w:t>
+      </w:r>
+    </w:p>
+    <w:p>
+      <w:pPr>
+        <w:rPr>
+          <w:rFonts w:asciiTheme="minorBidi" w:eastAsiaTheme="minorBidi" w:hAnsiTheme="minorBidi"/>
+          <w:sz w:val="28"/>
+          <w:szCs w:val="28"/>
+        </w:rPr>
+      </w:pPr>
+      <w:r>
+        <w:rPr>
+          <w:rFonts w:asciiTheme="minorBidi" w:eastAsiaTheme="minorBidi" w:hAnsiTheme="minorBidi"/>
+          <w:sz w:val="28"/>
+          <w:szCs w:val="28"/>
+        </w:rPr>
+        <w:t>Une fois connecté, cliquez sur le bouton flottant en bas à droite de votre application.</w:t>
+      </w:r>
+    </w:p>
+    <w:p>
+      <w:pPr>
+        <w:rPr>
+          <w:rFonts w:asciiTheme="minorBidi" w:eastAsiaTheme="minorBidi" w:hAnsiTheme="minorBidi"/>
+          <w:sz w:val="28"/>
+          <w:szCs w:val="28"/>
+        </w:rPr>
+      </w:pPr>
+      <w:r>
+        <w:rPr>
+          <w:rFonts w:asciiTheme="minorBidi" w:eastAsiaTheme="minorBidi" w:hAnsiTheme="minorBidi"/>
+          <w:sz w:val="28"/>
+          <w:szCs w:val="28"/>
+        </w:rPr>
+        <w:t>Sélectionnez une image dans votre galerie, puis remplissez si vous le souhaitez les champs «Title» et «Description».</w:t>
+      </w:r>
+    </w:p>
+    <w:p>
+      <w:pPr>
+        <w:rPr>
+          <w:rFonts w:asciiTheme="minorBidi" w:eastAsiaTheme="minorBidi" w:hAnsiTheme="minorBidi"/>
+          <w:sz w:val="28"/>
+          <w:szCs w:val="28"/>
+        </w:rPr>
+      </w:pPr>
+      <w:r>
+        <w:rPr>
+          <w:rFonts w:asciiTheme="minorBidi" w:eastAsiaTheme="minorBidi" w:hAnsiTheme="minorBidi"/>
+          <w:sz w:val="28"/>
+          <w:szCs w:val="28"/>
+        </w:rPr>
+        <w:t>Ensuite, cliquez sur le bouton en bas à droite. Votre image a été uploadé !</w:t>
+      </w:r>
+    </w:p>
+    <w:p>
+      <w:pPr>
+        <w:rPr>
+          <w:rFonts w:asciiTheme="minorBidi" w:eastAsiaTheme="minorBidi" w:hAnsiTheme="minorBidi"/>
+          <w:sz w:val="28"/>
+          <w:szCs w:val="28"/>
+        </w:rPr>
+      </w:pPr>
+    </w:p>
+    <w:p>
+      <w:pPr>
+        <w:rPr>
+          <w:rFonts w:asciiTheme="minorBidi" w:eastAsiaTheme="minorBidi" w:hAnsiTheme="minorBidi"/>
+          <w:sz w:val="28"/>
+          <w:szCs w:val="28"/>
+        </w:rPr>
+      </w:pPr>
+    </w:p>
+    <w:p>
+      <w:pPr>
+        <w:rPr>
+          <w:rFonts w:asciiTheme="minorBidi" w:eastAsiaTheme="minorBidi" w:hAnsiTheme="minorBidi"/>
+          <w:sz w:val="28"/>
+          <w:szCs w:val="28"/>
+        </w:rPr>
+      </w:pPr>
+    </w:p>
+    <w:p>
+      <w:pPr>
+        <w:rPr>
+          <w:rFonts w:asciiTheme="minorBidi" w:eastAsiaTheme="minorBidi" w:hAnsiTheme="minorBidi"/>
+          <w:b/>
+          <w:bCs/>
+          <w:sz w:val="32"/>
+          <w:szCs w:val="32"/>
+        </w:rPr>
+      </w:pPr>
+      <w:r>
+        <w:rPr>
+          <w:rFonts w:asciiTheme="minorBidi" w:eastAsiaTheme="minorBidi" w:hAnsiTheme="minorBidi"/>
+          <w:b/>
+          <w:bCs/>
+          <w:sz w:val="32"/>
+          <w:szCs w:val="32"/>
+        </w:rPr>
+        <w:t>Ajouter une image en favoris.</w:t>
+      </w:r>
+    </w:p>
+    <w:p>
+      <w:pPr>
+        <w:rPr>
+          <w:rFonts w:asciiTheme="minorBidi" w:eastAsiaTheme="minorBidi" w:hAnsiTheme="minorBidi"/>
+          <w:sz w:val="28"/>
+          <w:szCs w:val="28"/>
+        </w:rPr>
+      </w:pPr>
+      <w:r>
+        <w:rPr>
+          <w:rFonts w:asciiTheme="minorBidi" w:eastAsiaTheme="minorBidi" w:hAnsiTheme="minorBidi"/>
+          <w:sz w:val="28"/>
+          <w:szCs w:val="28"/>
+        </w:rPr>
+        <w:t xml:space="preserve">Pour gérer vos favoris, ajouter une image en favoris, cocher la case </w:t>
+      </w:r>
+    </w:p>
+    <w:p>
+      <w:pPr>
+        <w:rPr>
+          <w:rFonts w:asciiTheme="minorBidi" w:eastAsiaTheme="minorBidi" w:hAnsiTheme="minorBidi"/>
+          <w:sz w:val="28"/>
+          <w:szCs w:val="28"/>
+        </w:rPr>
+      </w:pPr>
+      <w:r>
+        <w:rPr>
+          <w:rFonts w:asciiTheme="minorBidi" w:eastAsiaTheme="minorBidi" w:hAnsiTheme="minorBidi"/>
+          <w:sz w:val="28"/>
+          <w:szCs w:val="28"/>
+        </w:rPr>
+        <w:t>«Favoris» en dessous de l’image.</w:t>
+      </w:r>
+    </w:p>
+    <w:p>
+      <w:pPr>
+        <w:rPr>
+          <w:rFonts w:asciiTheme="minorBidi" w:eastAsiaTheme="minorBidi" w:hAnsiTheme="minorBidi"/>
+          <w:sz w:val="28"/>
+          <w:szCs w:val="28"/>
+        </w:rPr>
+      </w:pPr>
+    </w:p>
+    <w:p>
+      <w:pPr>
+        <w:rPr>
+          <w:rFonts w:asciiTheme="minorBidi" w:eastAsiaTheme="minorBidi" w:hAnsiTheme="minorBidi"/>
+          <w:sz w:val="28"/>
+          <w:szCs w:val="28"/>
+        </w:rPr>
+      </w:pPr>
+    </w:p>
+    <w:p>
+      <w:pPr>
+        <w:rPr>
+          <w:rFonts w:asciiTheme="minorBidi" w:eastAsiaTheme="minorBidi" w:hAnsiTheme="minorBidi"/>
+          <w:sz w:val="28"/>
+          <w:szCs w:val="28"/>
+        </w:rPr>
+      </w:pPr>
+    </w:p>
+    <w:p>
+      <w:r>
+        <w:rPr>
+          <w:rFonts w:asciiTheme="minorBidi" w:eastAsiaTheme="minorBidi" w:hAnsiTheme="minorBidi"/>
+          <w:b/>
+          <w:bCs/>
+          <w:sz w:val="32"/>
+          <w:szCs w:val="32"/>
+        </w:rPr>
+        <w:t>Voir ses favoris.</w:t>
+      </w:r>
+    </w:p>
+    <w:p>
+      <w:r>
+        <w:rPr>
+          <w:rFonts w:asciiTheme="minorBidi" w:eastAsiaTheme="minorBidi" w:hAnsiTheme="minorBidi"/>
+          <w:sz w:val="28"/>
+          <w:szCs w:val="28"/>
+        </w:rPr>
+        <w:t>Pour voir vos favoris, cliquer sur le bouton «Account», puis « Favoris »</w:t>
+      </w:r>
+    </w:p>
+    <w:p>
+      <w:pPr>
+        <w:rPr>
+          <w:rFonts w:asciiTheme="minorBidi" w:eastAsiaTheme="minorBidi" w:hAnsiTheme="minorBidi"/>
+          <w:sz w:val="28"/>
+          <w:szCs w:val="28"/>
+        </w:rPr>
+      </w:pPr>
+    </w:p>
+    <w:p>
+      <w:pPr>
+        <w:rPr>
+          <w:rFonts w:asciiTheme="minorBidi" w:eastAsiaTheme="minorBidi" w:hAnsiTheme="minorBidi"/>
+          <w:sz w:val="28"/>
+          <w:szCs w:val="28"/>
+        </w:rPr>
+      </w:pPr>
+    </w:p>
+    <w:p>
+      <w:pPr>
+        <w:rPr>
+          <w:rFonts w:asciiTheme="minorBidi" w:eastAsiaTheme="minorBidi" w:hAnsiTheme="minorBidi"/>
+          <w:sz w:val="28"/>
+          <w:szCs w:val="28"/>
+        </w:rPr>
+      </w:pPr>
+    </w:p>
+    <w:p>
+      <w:r>
+        <w:rPr>
+          <w:rFonts w:asciiTheme="minorBidi" w:eastAsiaTheme="minorBidi" w:hAnsiTheme="minorBidi"/>
+          <w:b/>
+          <w:bCs/>
+          <w:sz w:val="32"/>
+          <w:szCs w:val="32"/>
+        </w:rPr>
+        <w:t>Voir vos images upload.</w:t>
+      </w:r>
+    </w:p>
+    <w:p>
+      <w:r>
+        <w:rPr>
+          <w:rFonts w:asciiTheme="minorBidi" w:eastAsiaTheme="minorBidi" w:hAnsiTheme="minorBidi"/>
+          <w:sz w:val="28"/>
+          <w:szCs w:val="28"/>
+        </w:rPr>
+        <w:t>Pour voir vos favoris, cliquer sur le bouton «Account», puis « Images »</w:t>
+      </w:r>
+    </w:p>
+    <w:p>
+      <w:pPr>
+        <w:pStyle w:val="Corpsdetexte"/>
+        <w:spacing w:before="2" w:line="271" w:lineRule="auto"/>
+        <w:ind w:right="407"/>
+        <w:rPr>
+          <w:rFonts w:ascii="Segoe UI" w:hAnsi="Segoe UI"/>
+          <w:lang w:val="fr-FR"/>
         </w:rPr>
       </w:pPr>
     </w:p>
@@ -4271,21 +4703,7 @@
                   <w:rPr>
                     <w:lang w:val="fr-FR"/>
                   </w:rPr>
-                  <w:t xml:space="preserve">Adam </w:t>
-                </w:r>
-                <w:proofErr w:type="spellStart"/>
-                <w:r>
-                  <w:rPr>
-                    <w:lang w:val="fr-FR"/>
-                  </w:rPr>
-                  <w:t>Cyffka</w:t>
-                </w:r>
-                <w:proofErr w:type="spellEnd"/>
-                <w:r>
-                  <w:rPr>
-                    <w:lang w:val="fr-FR"/>
-                  </w:rPr>
-                  <w:t xml:space="preserve"> – Valentin Masson</w:t>
+                  <w:t>Adam Cyffka – Valentin Masson</w:t>
                 </w:r>
               </w:p>
             </w:txbxContent>
@@ -4347,21 +4765,12 @@
                     <w:sz w:val="21"/>
                   </w:rPr>
                 </w:pPr>
-                <w:proofErr w:type="spellStart"/>
                 <w:r>
                   <w:rPr>
                     <w:b/>
                     <w:sz w:val="21"/>
                   </w:rPr>
-                  <w:t>Epicture</w:t>
-                </w:r>
-                <w:proofErr w:type="spellEnd"/>
-                <w:r>
-                  <w:rPr>
-                    <w:b/>
-                    <w:sz w:val="21"/>
-                  </w:rPr>
-                  <w:t xml:space="preserve"> Project </w:t>
+                  <w:t xml:space="preserve">Epicture Project </w:t>
                 </w:r>
                 <w:r>
                   <w:rPr>
@@ -4393,35 +4802,18 @@
                     <w:sz w:val="21"/>
                   </w:rPr>
                 </w:pPr>
-                <w:proofErr w:type="spellStart"/>
                 <w:r>
                   <w:rPr>
                     <w:sz w:val="21"/>
                   </w:rPr>
-                  <w:t>Epitech</w:t>
+                  <w:t xml:space="preserve">Epitech </w:t>
                 </w:r>
-                <w:proofErr w:type="spellEnd"/>
-                <w:r>
-                  <w:rPr>
-                    <w:sz w:val="21"/>
-                  </w:rPr>
-                  <w:t xml:space="preserve"> </w:t>
-                </w:r>
-                <w:proofErr w:type="gramStart"/>
                 <w:r>
                   <w:rPr>
                     <w:b/>
                     <w:sz w:val="21"/>
                   </w:rPr>
-                  <w:t>{ Lille</w:t>
-                </w:r>
-                <w:proofErr w:type="gramEnd"/>
-                <w:r>
-                  <w:rPr>
-                    <w:b/>
-                    <w:sz w:val="21"/>
-                  </w:rPr>
-                  <w:t xml:space="preserve"> }</w:t>
+                  <w:t>{ Lille }</w:t>
                 </w:r>
               </w:p>
             </w:txbxContent>
